--- a/Requerimientos grupales/Requerimiento 1.docx
+++ b/Requerimientos grupales/Requerimiento 1.docx
@@ -1363,6 +1363,78 @@
           <w:szCs w:val="24"/>
         </w:rPr>
         <w:t>Login para ingresar los usuarios que manejan el aplicativo, en caso de que el usuario sea invalido, muestre un mensaje de “Usuario y/o contraseña incorrecta”.</w:t>
+      </w:r>
+      <w:r>
+        <w:rPr>
+          <w:color w:val="000000" w:themeColor="text1"/>
+          <w:sz w:val="24"/>
+          <w:szCs w:val="24"/>
+        </w:rPr>
+        <w:t xml:space="preserve"> Además, e</w:t>
+      </w:r>
+      <w:r>
+        <w:rPr>
+          <w:color w:val="000000" w:themeColor="text1"/>
+          <w:sz w:val="24"/>
+          <w:szCs w:val="24"/>
+        </w:rPr>
+        <w:t xml:space="preserve">l campo usuario solo puede tener </w:t>
+      </w:r>
+      <w:r>
+        <w:rPr>
+          <w:color w:val="000000" w:themeColor="text1"/>
+          <w:sz w:val="24"/>
+          <w:szCs w:val="24"/>
+        </w:rPr>
+        <w:t>caracteres alfanuméricos</w:t>
+      </w:r>
+      <w:r>
+        <w:rPr>
+          <w:color w:val="000000" w:themeColor="text1"/>
+          <w:sz w:val="24"/>
+          <w:szCs w:val="24"/>
+        </w:rPr>
+        <w:t xml:space="preserve"> </w:t>
+      </w:r>
+      <w:r>
+        <w:rPr>
+          <w:color w:val="000000" w:themeColor="text1"/>
+          <w:sz w:val="24"/>
+          <w:szCs w:val="24"/>
+        </w:rPr>
+        <w:t>y la</w:t>
+      </w:r>
+      <w:r>
+        <w:rPr>
+          <w:color w:val="000000" w:themeColor="text1"/>
+          <w:sz w:val="24"/>
+          <w:szCs w:val="24"/>
+        </w:rPr>
+        <w:t xml:space="preserve"> contraseña debe cumplir con un mínimo de 8 caracteres y debe de contener</w:t>
+      </w:r>
+      <w:r>
+        <w:rPr>
+          <w:color w:val="000000" w:themeColor="text1"/>
+          <w:sz w:val="24"/>
+          <w:szCs w:val="24"/>
+        </w:rPr>
+        <w:t xml:space="preserve"> caracteres </w:t>
+      </w:r>
+      <w:r>
+        <w:rPr>
+          <w:color w:val="000000" w:themeColor="text1"/>
+          <w:sz w:val="24"/>
+          <w:szCs w:val="24"/>
+        </w:rPr>
+        <w:t>alfanuméricos</w:t>
+      </w:r>
+      <w:r>
+        <w:rPr>
+          <w:color w:val="000000" w:themeColor="text1"/>
+          <w:sz w:val="24"/>
+          <w:szCs w:val="24"/>
+        </w:rPr>
+        <w:t>.</w:t>
       </w:r>
     </w:p>
     <w:p>
@@ -4103,7 +4175,7 @@
 </file>
 
 <file path=customXml/itemProps1.xml><?xml version="1.0" encoding="utf-8"?>
-<ds:datastoreItem xmlns:ds="http://schemas.openxmlformats.org/officeDocument/2006/customXml" ds:itemID="{5004D00C-43FF-4AC8-9B35-538190AC3E29}">
+<ds:datastoreItem xmlns:ds="http://schemas.openxmlformats.org/officeDocument/2006/customXml" ds:itemID="{4ECC38DC-F7A8-4AE7-ACBD-A0CBC3EBF284}">
   <ds:schemaRefs>
     <ds:schemaRef ds:uri="http://schemas.openxmlformats.org/officeDocument/2006/bibliography"/>
   </ds:schemaRefs>
